--- a/Data 620 Week 2 Assignment 1 Gephi report.docx
+++ b/Data 620 Week 2 Assignment 1 Gephi report.docx
@@ -10,343 +10,1386 @@
           <w:b/>
           <w:bCs/>
           <w:noProof/>
-          <w:sz w:val="28"/>
-          <w:szCs w:val="28"/>
-        </w:rPr>
-      </w:pPr>
-    </w:p>
-    <w:p>
-      <w:pPr>
-        <w:jc w:val="center"/>
+          <w:sz w:val="36"/>
+          <w:szCs w:val="36"/>
+        </w:rPr>
+      </w:pPr>
+      <w:r>
         <w:rPr>
           <w:rFonts w:ascii="Verdana" w:hAnsi="Verdana"/>
           <w:b/>
           <w:bCs/>
           <w:noProof/>
-          <w:sz w:val="28"/>
-          <w:szCs w:val="28"/>
-        </w:rPr>
-      </w:pPr>
+          <w:sz w:val="36"/>
+          <w:szCs w:val="36"/>
+        </w:rPr>
+        <w:t>Data 620 Week 2 Assignment 1</w:t>
+      </w:r>
     </w:p>
     <w:p>
       <w:pPr>
         <w:jc w:val="center"/>
+        <w:rPr>
+          <w:rFonts w:ascii="Verdana" w:hAnsi="Verdana"/>
+          <w:noProof/>
+          <w:sz w:val="24"/>
+          <w:szCs w:val="24"/>
+        </w:rPr>
+      </w:pPr>
+      <w:r>
+        <w:rPr>
+          <w:rFonts w:ascii="Verdana" w:hAnsi="Verdana"/>
+          <w:noProof/>
+          <w:sz w:val="24"/>
+          <w:szCs w:val="24"/>
+        </w:rPr>
+        <w:t>Enron Email</w:t>
+      </w:r>
+      <w:r>
+        <w:rPr>
+          <w:rFonts w:ascii="Verdana" w:hAnsi="Verdana"/>
+          <w:noProof/>
+          <w:sz w:val="24"/>
+          <w:szCs w:val="24"/>
+        </w:rPr>
+        <w:t xml:space="preserve"> Network</w:t>
+      </w:r>
+      <w:r>
+        <w:rPr>
+          <w:rFonts w:ascii="Verdana" w:hAnsi="Verdana"/>
+          <w:noProof/>
+          <w:sz w:val="24"/>
+          <w:szCs w:val="24"/>
+        </w:rPr>
+        <w:t xml:space="preserve"> </w:t>
+      </w:r>
+      <w:r>
+        <w:rPr>
+          <w:rFonts w:ascii="Verdana" w:hAnsi="Verdana"/>
+          <w:noProof/>
+          <w:sz w:val="24"/>
+          <w:szCs w:val="24"/>
+        </w:rPr>
+        <w:t>D</w:t>
+      </w:r>
+      <w:r>
+        <w:rPr>
+          <w:rFonts w:ascii="Verdana" w:hAnsi="Verdana"/>
+          <w:noProof/>
+          <w:sz w:val="24"/>
+          <w:szCs w:val="24"/>
+        </w:rPr>
+        <w:t xml:space="preserve">ataset </w:t>
+      </w:r>
+      <w:r>
+        <w:rPr>
+          <w:rFonts w:ascii="Verdana" w:hAnsi="Verdana"/>
+          <w:noProof/>
+          <w:sz w:val="24"/>
+          <w:szCs w:val="24"/>
+        </w:rPr>
+        <w:t>S</w:t>
+      </w:r>
+      <w:r>
+        <w:rPr>
+          <w:rFonts w:ascii="Verdana" w:hAnsi="Verdana"/>
+          <w:noProof/>
+          <w:sz w:val="24"/>
+          <w:szCs w:val="24"/>
+        </w:rPr>
+        <w:t>ummary</w:t>
+      </w:r>
+    </w:p>
+    <w:p>
+      <w:pPr>
+        <w:jc w:val="center"/>
+        <w:rPr>
+          <w:rFonts w:ascii="Verdana" w:hAnsi="Verdana"/>
+          <w:noProof/>
+        </w:rPr>
+      </w:pPr>
+    </w:p>
+    <w:p>
+      <w:pPr>
+        <w:jc w:val="center"/>
+        <w:rPr>
+          <w:rFonts w:ascii="Verdana" w:hAnsi="Verdana"/>
+          <w:noProof/>
+        </w:rPr>
+      </w:pPr>
+      <w:r>
+        <w:rPr>
+          <w:rFonts w:ascii="Verdana" w:hAnsi="Verdana"/>
+          <w:noProof/>
+        </w:rPr>
+        <mc:AlternateContent>
+          <mc:Choice Requires="wps">
+            <w:drawing>
+              <wp:anchor distT="45720" distB="45720" distL="114300" distR="114300" simplePos="0" relativeHeight="251661312" behindDoc="0" locked="0" layoutInCell="1" allowOverlap="1" wp14:anchorId="68B86144" wp14:editId="71ABCC3F">
+                <wp:simplePos x="0" y="0"/>
+                <wp:positionH relativeFrom="margin">
+                  <wp:align>center</wp:align>
+                </wp:positionH>
+                <wp:positionV relativeFrom="paragraph">
+                  <wp:posOffset>11430</wp:posOffset>
+                </wp:positionV>
+                <wp:extent cx="2360930" cy="1404620"/>
+                <wp:effectExtent l="0" t="0" r="19050" b="17780"/>
+                <wp:wrapSquare wrapText="bothSides"/>
+                <wp:docPr id="2" name="Text Box 2"/>
+                <wp:cNvGraphicFramePr>
+                  <a:graphicFrameLocks xmlns:a="http://schemas.openxmlformats.org/drawingml/2006/main"/>
+                </wp:cNvGraphicFramePr>
+                <a:graphic xmlns:a="http://schemas.openxmlformats.org/drawingml/2006/main">
+                  <a:graphicData uri="http://schemas.microsoft.com/office/word/2010/wordprocessingShape">
+                    <wps:wsp>
+                      <wps:cNvSpPr txBox="1">
+                        <a:spLocks noChangeArrowheads="1"/>
+                      </wps:cNvSpPr>
+                      <wps:spPr bwMode="auto">
+                        <a:xfrm>
+                          <a:off x="0" y="0"/>
+                          <a:ext cx="2360930" cy="1404620"/>
+                        </a:xfrm>
+                        <a:prstGeom prst="rect">
+                          <a:avLst/>
+                        </a:prstGeom>
+                        <a:solidFill>
+                          <a:srgbClr val="FFFFFF"/>
+                        </a:solidFill>
+                        <a:ln w="9525">
+                          <a:solidFill>
+                            <a:srgbClr val="000000"/>
+                          </a:solidFill>
+                          <a:miter lim="800000"/>
+                          <a:headEnd/>
+                          <a:tailEnd/>
+                        </a:ln>
+                      </wps:spPr>
+                      <wps:txbx>
+                        <w:txbxContent>
+                          <w:p>
+                            <w:r>
+                              <w:t xml:space="preserve">The Enron </w:t>
+                            </w:r>
+                            <w:r>
+                              <w:t>E</w:t>
+                            </w:r>
+                            <w:r>
+                              <w:t>mail</w:t>
+                            </w:r>
+                            <w:r>
+                              <w:t xml:space="preserve"> Network</w:t>
+                            </w:r>
+                            <w:r>
+                              <w:t xml:space="preserve"> dataset </w:t>
+                            </w:r>
+                            <w:r>
+                              <w:t>contain 36</w:t>
+                            </w:r>
+                            <w:r>
+                              <w:t>,692</w:t>
+                            </w:r>
+                            <w:r>
+                              <w:t xml:space="preserve"> </w:t>
+                            </w:r>
+                            <w:r>
+                              <w:t>nodes</w:t>
+                            </w:r>
+                            <w:r>
+                              <w:t>.</w:t>
+                            </w:r>
+                            <w:r>
+                              <w:t xml:space="preserve"> The summary statistics are as follows</w:t>
+                            </w:r>
+                            <w:r>
+                              <w:t>:</w:t>
+                            </w:r>
+                          </w:p>
+                          <w:p>
+                            <w:r>
+                              <w:rPr>
+                                <w:noProof/>
+                              </w:rPr>
+                              <w:drawing>
+                                <wp:inline distT="0" distB="0" distL="0" distR="0" wp14:anchorId="26A90FA2" wp14:editId="60497B1B">
+                                  <wp:extent cx="2528570" cy="2313305"/>
+                                  <wp:effectExtent l="0" t="0" r="5080" b="0"/>
+                                  <wp:docPr id="3" name="Picture 3"/>
+                                  <wp:cNvGraphicFramePr>
+                                    <a:graphicFrameLocks xmlns:a="http://schemas.openxmlformats.org/drawingml/2006/main" noChangeAspect="1"/>
+                                  </wp:cNvGraphicFramePr>
+                                  <a:graphic xmlns:a="http://schemas.openxmlformats.org/drawingml/2006/main">
+                                    <a:graphicData uri="http://schemas.openxmlformats.org/drawingml/2006/picture">
+                                      <pic:pic xmlns:pic="http://schemas.openxmlformats.org/drawingml/2006/picture">
+                                        <pic:nvPicPr>
+                                          <pic:cNvPr id="1" name=""/>
+                                          <pic:cNvPicPr/>
+                                        </pic:nvPicPr>
+                                        <pic:blipFill>
+                                          <a:blip r:embed="rId6"/>
+                                          <a:stretch>
+                                            <a:fillRect/>
+                                          </a:stretch>
+                                        </pic:blipFill>
+                                        <pic:spPr>
+                                          <a:xfrm>
+                                            <a:off x="0" y="0"/>
+                                            <a:ext cx="2528570" cy="2313305"/>
+                                          </a:xfrm>
+                                          <a:prstGeom prst="rect">
+                                            <a:avLst/>
+                                          </a:prstGeom>
+                                        </pic:spPr>
+                                      </pic:pic>
+                                    </a:graphicData>
+                                  </a:graphic>
+                                </wp:inline>
+                              </w:drawing>
+                            </w:r>
+                            <w:r>
+                              <w:t xml:space="preserve"> </w:t>
+                            </w:r>
+                          </w:p>
+                        </w:txbxContent>
+                      </wps:txbx>
+                      <wps:bodyPr rot="0" vert="horz" wrap="square" lIns="91440" tIns="45720" rIns="91440" bIns="45720" anchor="t" anchorCtr="0">
+                        <a:spAutoFit/>
+                      </wps:bodyPr>
+                    </wps:wsp>
+                  </a:graphicData>
+                </a:graphic>
+                <wp14:sizeRelH relativeFrom="margin">
+                  <wp14:pctWidth>40000</wp14:pctWidth>
+                </wp14:sizeRelH>
+                <wp14:sizeRelV relativeFrom="margin">
+                  <wp14:pctHeight>20000</wp14:pctHeight>
+                </wp14:sizeRelV>
+              </wp:anchor>
+            </w:drawing>
+          </mc:Choice>
+          <mc:Fallback>
+            <w:pict>
+              <v:shapetype w14:anchorId="68B86144" id="_x0000_t202" coordsize="21600,21600" o:spt="202" path="m,l,21600r21600,l21600,xe">
+                <v:stroke joinstyle="miter"/>
+                <v:path gradientshapeok="t" o:connecttype="rect"/>
+              </v:shapetype>
+              <v:shape id="Text Box 2" o:spid="_x0000_s1026" type="#_x0000_t202" style="position:absolute;left:0;text-align:left;margin-left:0;margin-top:.9pt;width:185.9pt;height:110.6pt;z-index:251661312;visibility:visible;mso-wrap-style:square;mso-width-percent:400;mso-height-percent:200;mso-wrap-distance-left:9pt;mso-wrap-distance-top:3.6pt;mso-wrap-distance-right:9pt;mso-wrap-distance-bottom:3.6pt;mso-position-horizontal:center;mso-position-horizontal-relative:margin;mso-position-vertical:absolute;mso-position-vertical-relative:text;mso-width-percent:400;mso-height-percent:200;mso-width-relative:margin;mso-height-relative:margin;v-text-anchor:top" o:gfxdata="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">
+                <v:textbox style="mso-fit-shape-to-text:t">
+                  <w:txbxContent>
+                    <w:p>
+                      <w:r>
+                        <w:t xml:space="preserve">The Enron </w:t>
+                      </w:r>
+                      <w:r>
+                        <w:t>E</w:t>
+                      </w:r>
+                      <w:r>
+                        <w:t>mail</w:t>
+                      </w:r>
+                      <w:r>
+                        <w:t xml:space="preserve"> Network</w:t>
+                      </w:r>
+                      <w:r>
+                        <w:t xml:space="preserve"> dataset </w:t>
+                      </w:r>
+                      <w:r>
+                        <w:t>contain 36</w:t>
+                      </w:r>
+                      <w:r>
+                        <w:t>,692</w:t>
+                      </w:r>
+                      <w:r>
+                        <w:t xml:space="preserve"> </w:t>
+                      </w:r>
+                      <w:r>
+                        <w:t>nodes</w:t>
+                      </w:r>
+                      <w:r>
+                        <w:t>.</w:t>
+                      </w:r>
+                      <w:r>
+                        <w:t xml:space="preserve"> The summary statistics are as follows</w:t>
+                      </w:r>
+                      <w:r>
+                        <w:t>:</w:t>
+                      </w:r>
+                    </w:p>
+                    <w:p>
+                      <w:r>
+                        <w:rPr>
+                          <w:noProof/>
+                        </w:rPr>
+                        <w:drawing>
+                          <wp:inline distT="0" distB="0" distL="0" distR="0" wp14:anchorId="26A90FA2" wp14:editId="60497B1B">
+                            <wp:extent cx="2528570" cy="2313305"/>
+                            <wp:effectExtent l="0" t="0" r="5080" b="0"/>
+                            <wp:docPr id="3" name="Picture 3"/>
+                            <wp:cNvGraphicFramePr>
+                              <a:graphicFrameLocks xmlns:a="http://schemas.openxmlformats.org/drawingml/2006/main" noChangeAspect="1"/>
+                            </wp:cNvGraphicFramePr>
+                            <a:graphic xmlns:a="http://schemas.openxmlformats.org/drawingml/2006/main">
+                              <a:graphicData uri="http://schemas.openxmlformats.org/drawingml/2006/picture">
+                                <pic:pic xmlns:pic="http://schemas.openxmlformats.org/drawingml/2006/picture">
+                                  <pic:nvPicPr>
+                                    <pic:cNvPr id="1" name=""/>
+                                    <pic:cNvPicPr/>
+                                  </pic:nvPicPr>
+                                  <pic:blipFill>
+                                    <a:blip r:embed="rId6"/>
+                                    <a:stretch>
+                                      <a:fillRect/>
+                                    </a:stretch>
+                                  </pic:blipFill>
+                                  <pic:spPr>
+                                    <a:xfrm>
+                                      <a:off x="0" y="0"/>
+                                      <a:ext cx="2528570" cy="2313305"/>
+                                    </a:xfrm>
+                                    <a:prstGeom prst="rect">
+                                      <a:avLst/>
+                                    </a:prstGeom>
+                                  </pic:spPr>
+                                </pic:pic>
+                              </a:graphicData>
+                            </a:graphic>
+                          </wp:inline>
+                        </w:drawing>
+                      </w:r>
+                      <w:r>
+                        <w:t xml:space="preserve"> </w:t>
+                      </w:r>
+                    </w:p>
+                  </w:txbxContent>
+                </v:textbox>
+                <w10:wrap type="square" anchorx="margin"/>
+              </v:shape>
+            </w:pict>
+          </mc:Fallback>
+        </mc:AlternateContent>
+      </w:r>
+    </w:p>
+    <w:p>
+      <w:pPr>
+        <w:rPr>
+          <w:rFonts w:ascii="Verdana" w:hAnsi="Verdana"/>
+          <w:noProof/>
+        </w:rPr>
+      </w:pPr>
+    </w:p>
+    <w:p>
+      <w:pPr>
+        <w:rPr>
+          <w:rFonts w:ascii="Verdana" w:hAnsi="Verdana"/>
+          <w:noProof/>
+        </w:rPr>
+      </w:pPr>
+    </w:p>
+    <w:p>
+      <w:pPr>
+        <w:rPr>
+          <w:rFonts w:ascii="Verdana" w:hAnsi="Verdana"/>
+          <w:noProof/>
+        </w:rPr>
+      </w:pPr>
+    </w:p>
+    <w:p>
+      <w:pPr>
+        <w:rPr>
+          <w:rFonts w:ascii="Verdana" w:hAnsi="Verdana"/>
+          <w:noProof/>
+        </w:rPr>
+      </w:pPr>
+    </w:p>
+    <w:p>
+      <w:pPr>
+        <w:rPr>
+          <w:rFonts w:ascii="Verdana" w:hAnsi="Verdana"/>
+          <w:noProof/>
+        </w:rPr>
+      </w:pPr>
+    </w:p>
+    <w:p>
+      <w:pPr>
+        <w:rPr>
+          <w:rFonts w:ascii="Verdana" w:hAnsi="Verdana"/>
+          <w:noProof/>
+        </w:rPr>
+      </w:pPr>
+    </w:p>
+    <w:p>
+      <w:pPr>
+        <w:rPr>
+          <w:rFonts w:ascii="Verdana" w:hAnsi="Verdana"/>
+          <w:noProof/>
+        </w:rPr>
+      </w:pPr>
+    </w:p>
+    <w:p>
+      <w:pPr>
+        <w:rPr>
+          <w:rFonts w:ascii="Verdana" w:hAnsi="Verdana"/>
+          <w:noProof/>
+        </w:rPr>
+      </w:pPr>
+    </w:p>
+    <w:p>
+      <w:pPr>
+        <w:rPr>
+          <w:rFonts w:ascii="Verdana" w:hAnsi="Verdana"/>
+          <w:noProof/>
+        </w:rPr>
+      </w:pPr>
+    </w:p>
+    <w:p>
+      <w:pPr>
+        <w:rPr>
+          <w:rFonts w:ascii="Verdana" w:hAnsi="Verdana"/>
+          <w:noProof/>
+        </w:rPr>
+      </w:pPr>
+    </w:p>
+    <w:p>
+      <w:pPr>
+        <w:rPr>
+          <w:rFonts w:ascii="Verdana" w:hAnsi="Verdana"/>
+          <w:noProof/>
+        </w:rPr>
+      </w:pPr>
+      <w:r>
+        <w:rPr>
+          <w:rFonts w:ascii="Verdana" w:hAnsi="Verdana"/>
+          <w:noProof/>
+        </w:rPr>
+        <mc:AlternateContent>
+          <mc:Choice Requires="wps">
+            <w:drawing>
+              <wp:anchor distT="45720" distB="45720" distL="114300" distR="114300" simplePos="0" relativeHeight="251663360" behindDoc="0" locked="0" layoutInCell="1" allowOverlap="1" wp14:anchorId="6C51D530" wp14:editId="34470046">
+                <wp:simplePos x="0" y="0"/>
+                <wp:positionH relativeFrom="margin">
+                  <wp:align>right</wp:align>
+                </wp:positionH>
+                <wp:positionV relativeFrom="paragraph">
+                  <wp:posOffset>432435</wp:posOffset>
+                </wp:positionV>
+                <wp:extent cx="6686550" cy="1404620"/>
+                <wp:effectExtent l="0" t="0" r="19050" b="11430"/>
+                <wp:wrapSquare wrapText="bothSides"/>
+                <wp:docPr id="4" name="Text Box 2"/>
+                <wp:cNvGraphicFramePr>
+                  <a:graphicFrameLocks xmlns:a="http://schemas.openxmlformats.org/drawingml/2006/main"/>
+                </wp:cNvGraphicFramePr>
+                <a:graphic xmlns:a="http://schemas.openxmlformats.org/drawingml/2006/main">
+                  <a:graphicData uri="http://schemas.microsoft.com/office/word/2010/wordprocessingShape">
+                    <wps:wsp>
+                      <wps:cNvSpPr txBox="1">
+                        <a:spLocks noChangeArrowheads="1"/>
+                      </wps:cNvSpPr>
+                      <wps:spPr bwMode="auto">
+                        <a:xfrm>
+                          <a:off x="0" y="0"/>
+                          <a:ext cx="6686550" cy="1404620"/>
+                        </a:xfrm>
+                        <a:prstGeom prst="rect">
+                          <a:avLst/>
+                        </a:prstGeom>
+                        <a:solidFill>
+                          <a:srgbClr val="FFFFFF"/>
+                        </a:solidFill>
+                        <a:ln w="9525">
+                          <a:solidFill>
+                            <a:srgbClr val="000000"/>
+                          </a:solidFill>
+                          <a:miter lim="800000"/>
+                          <a:headEnd/>
+                          <a:tailEnd/>
+                        </a:ln>
+                      </wps:spPr>
+                      <wps:txbx>
+                        <w:txbxContent>
+                          <w:p>
+                            <w:pPr>
+                              <w:rPr>
+                                <w:rFonts w:ascii="Tahoma" w:hAnsi="Tahoma" w:cs="Tahoma"/>
+                                <w:b/>
+                                <w:bCs/>
+                              </w:rPr>
+                            </w:pPr>
+                            <w:r>
+                              <w:rPr>
+                                <w:rFonts w:ascii="Tahoma" w:hAnsi="Tahoma" w:cs="Tahoma"/>
+                                <w:b/>
+                                <w:bCs/>
+                              </w:rPr>
+                              <w:t>Project Resources:</w:t>
+                            </w:r>
+                          </w:p>
+                          <w:p>
+                            <w:pPr>
+                              <w:rPr>
+                                <w:rStyle w:val="Hyperlink"/>
+                                <w:sz w:val="18"/>
+                                <w:szCs w:val="18"/>
+                              </w:rPr>
+                            </w:pPr>
+                            <w:r>
+                              <w:rPr>
+                                <w:rFonts w:ascii="Tahoma" w:hAnsi="Tahoma" w:cs="Tahoma"/>
+                                <w:sz w:val="20"/>
+                                <w:szCs w:val="20"/>
+                              </w:rPr>
+                              <w:t>GitHub</w:t>
+                            </w:r>
+                            <w:r>
+                              <w:rPr>
+                                <w:rFonts w:ascii="Tahoma" w:hAnsi="Tahoma" w:cs="Tahoma"/>
+                                <w:sz w:val="20"/>
+                                <w:szCs w:val="20"/>
+                              </w:rPr>
+                              <w:t xml:space="preserve"> </w:t>
+                            </w:r>
+                            <w:r>
+                              <w:rPr>
+                                <w:rFonts w:ascii="Tahoma" w:hAnsi="Tahoma" w:cs="Tahoma"/>
+                                <w:sz w:val="20"/>
+                                <w:szCs w:val="20"/>
+                              </w:rPr>
+                              <w:t>Repository:</w:t>
+                            </w:r>
+                            <w:r>
+                              <w:rPr>
+                                <w:rFonts w:ascii="Tahoma" w:hAnsi="Tahoma" w:cs="Tahoma"/>
+                              </w:rPr>
+                              <w:t xml:space="preserve"> </w:t>
+                            </w:r>
+                            <w:hyperlink r:id="rId7" w:history="1">
+                              <w:r>
+                                <w:rPr>
+                                  <w:rStyle w:val="Hyperlink"/>
+                                  <w:rFonts w:ascii="Tahoma" w:hAnsi="Tahoma" w:cs="Tahoma"/>
+                                  <w:sz w:val="18"/>
+                                  <w:szCs w:val="18"/>
+                                </w:rPr>
+                                <w:t>https://github.com/tagensingh/DATA620-W2-A1</w:t>
+                              </w:r>
+                            </w:hyperlink>
+                          </w:p>
+                          <w:p>
+                            <w:pPr>
+                              <w:rPr>
+                                <w:rFonts w:ascii="Tahoma" w:hAnsi="Tahoma" w:cs="Tahoma"/>
+                                <w:sz w:val="18"/>
+                                <w:szCs w:val="18"/>
+                              </w:rPr>
+                            </w:pPr>
+                            <w:r>
+                              <w:rPr>
+                                <w:rFonts w:ascii="Tahoma" w:hAnsi="Tahoma" w:cs="Tahoma"/>
+                                <w:sz w:val="20"/>
+                                <w:szCs w:val="20"/>
+                              </w:rPr>
+                              <w:t xml:space="preserve">Jupyter Notebook: </w:t>
+                            </w:r>
+                            <w:hyperlink r:id="rId8" w:history="1">
+                              <w:r>
+                                <w:rPr>
+                                  <w:rStyle w:val="Hyperlink"/>
+                                  <w:rFonts w:ascii="Tahoma" w:hAnsi="Tahoma" w:cs="Tahoma"/>
+                                  <w:sz w:val="18"/>
+                                  <w:szCs w:val="18"/>
+                                </w:rPr>
+                                <w:t>https://github.com/tagensingh/DATA620-W2-A1/blob/main/W2-A2-ENRON.ipynb</w:t>
+                              </w:r>
+                            </w:hyperlink>
+                          </w:p>
+                          <w:p>
+                            <w:pPr>
+                              <w:rPr>
+                                <w:rFonts w:ascii="Tahoma" w:hAnsi="Tahoma" w:cs="Tahoma"/>
+                                <w:sz w:val="18"/>
+                                <w:szCs w:val="18"/>
+                              </w:rPr>
+                            </w:pPr>
+                            <w:r>
+                              <w:rPr>
+                                <w:rFonts w:ascii="Tahoma" w:hAnsi="Tahoma" w:cs="Tahoma"/>
+                                <w:sz w:val="20"/>
+                                <w:szCs w:val="20"/>
+                              </w:rPr>
+                              <w:t xml:space="preserve">Gephi </w:t>
+                            </w:r>
+                            <w:r>
+                              <w:rPr>
+                                <w:rFonts w:ascii="Tahoma" w:hAnsi="Tahoma" w:cs="Tahoma"/>
+                                <w:sz w:val="20"/>
+                                <w:szCs w:val="20"/>
+                              </w:rPr>
+                              <w:t xml:space="preserve">Project File: </w:t>
+                            </w:r>
+                            <w:hyperlink r:id="rId9" w:history="1">
+                              <w:r>
+                                <w:rPr>
+                                  <w:rStyle w:val="Hyperlink"/>
+                                  <w:rFonts w:ascii="Tahoma" w:hAnsi="Tahoma" w:cs="Tahoma"/>
+                                  <w:sz w:val="18"/>
+                                  <w:szCs w:val="18"/>
+                                </w:rPr>
+                                <w:t>https://github.com/tagensingh/DATA620-W2-A1/blob/main/data620_gephi_w2_a2.gephi</w:t>
+                              </w:r>
+                            </w:hyperlink>
+                          </w:p>
+                          <w:p>
+                            <w:pPr>
+                              <w:shd w:val="clear" w:color="auto" w:fill="FFFFFF"/>
+                              <w:spacing w:before="75" w:after="75" w:line="240" w:lineRule="auto"/>
+                              <w:ind w:right="75"/>
+                              <w:rPr>
+                                <w:rFonts w:ascii="Tahoma" w:hAnsi="Tahoma" w:cs="Tahoma"/>
+                                <w:sz w:val="20"/>
+                                <w:szCs w:val="20"/>
+                              </w:rPr>
+                            </w:pPr>
+                            <w:r>
+                              <w:rPr>
+                                <w:rFonts w:ascii="Tahoma" w:hAnsi="Tahoma" w:cs="Tahoma"/>
+                                <w:sz w:val="20"/>
+                                <w:szCs w:val="20"/>
+                              </w:rPr>
+                              <w:t xml:space="preserve">Dataset Source: </w:t>
+                            </w:r>
+                          </w:p>
+                          <w:p>
+                            <w:pPr>
+                              <w:shd w:val="clear" w:color="auto" w:fill="FFFFFF"/>
+                              <w:spacing w:before="75" w:after="75" w:line="360" w:lineRule="auto"/>
+                              <w:ind w:left="1440" w:right="75"/>
+                              <w:rPr>
+                                <w:rFonts w:ascii="Tahoma" w:eastAsia="Times New Roman" w:hAnsi="Tahoma" w:cs="Tahoma"/>
+                                <w:color w:val="000000"/>
+                                <w:sz w:val="18"/>
+                                <w:szCs w:val="18"/>
+                              </w:rPr>
+                            </w:pPr>
+                            <w:r>
+                              <w:rPr>
+                                <w:rFonts w:ascii="Tahoma" w:eastAsia="Times New Roman" w:hAnsi="Tahoma" w:cs="Tahoma"/>
+                                <w:color w:val="000000"/>
+                                <w:sz w:val="18"/>
+                                <w:szCs w:val="18"/>
+                              </w:rPr>
+                              <w:t xml:space="preserve">J. </w:t>
+                            </w:r>
+                            <w:proofErr w:type="spellStart"/>
+                            <w:r>
+                              <w:rPr>
+                                <w:rFonts w:ascii="Tahoma" w:eastAsia="Times New Roman" w:hAnsi="Tahoma" w:cs="Tahoma"/>
+                                <w:color w:val="000000"/>
+                                <w:sz w:val="18"/>
+                                <w:szCs w:val="18"/>
+                              </w:rPr>
+                              <w:t>Leskovec</w:t>
+                            </w:r>
+                            <w:proofErr w:type="spellEnd"/>
+                            <w:r>
+                              <w:rPr>
+                                <w:rFonts w:ascii="Tahoma" w:eastAsia="Times New Roman" w:hAnsi="Tahoma" w:cs="Tahoma"/>
+                                <w:color w:val="000000"/>
+                                <w:sz w:val="18"/>
+                                <w:szCs w:val="18"/>
+                              </w:rPr>
+                              <w:t>, K. Lang, A. Dasgupta, M. Mahoney. </w:t>
+                            </w:r>
+                            <w:hyperlink r:id="rId10" w:history="1">
+                              <w:r>
+                                <w:rPr>
+                                  <w:rStyle w:val="Hyperlink"/>
+                                  <w:sz w:val="18"/>
+                                  <w:szCs w:val="18"/>
+                                </w:rPr>
+                                <w:t>Community Structure in Large Networks: Natural Cluster Sizes and the Absence of Large Well-Defined Clusters</w:t>
+                              </w:r>
+                            </w:hyperlink>
+                            <w:r>
+                              <w:rPr>
+                                <w:rStyle w:val="Hyperlink"/>
+                                <w:sz w:val="18"/>
+                                <w:szCs w:val="18"/>
+                              </w:rPr>
+                              <w:t xml:space="preserve">. </w:t>
+                            </w:r>
+                            <w:r>
+                              <w:rPr>
+                                <w:rFonts w:ascii="Tahoma" w:eastAsia="Times New Roman" w:hAnsi="Tahoma" w:cs="Tahoma"/>
+                                <w:color w:val="000000"/>
+                                <w:sz w:val="18"/>
+                                <w:szCs w:val="18"/>
+                              </w:rPr>
+                              <w:t>Internet Mathematics 6(1) 29--123, 2009.</w:t>
+                            </w:r>
+                          </w:p>
+                          <w:p>
+                            <w:pPr>
+                              <w:spacing w:line="360" w:lineRule="auto"/>
+                              <w:ind w:left="720" w:firstLine="720"/>
+                              <w:rPr>
+                                <w:rFonts w:ascii="Tahoma" w:hAnsi="Tahoma" w:cs="Tahoma"/>
+                                <w:sz w:val="18"/>
+                                <w:szCs w:val="18"/>
+                              </w:rPr>
+                            </w:pPr>
+                            <w:r>
+                              <w:rPr>
+                                <w:rFonts w:ascii="Tahoma" w:eastAsia="Times New Roman" w:hAnsi="Tahoma" w:cs="Tahoma"/>
+                                <w:color w:val="000000"/>
+                                <w:sz w:val="18"/>
+                                <w:szCs w:val="18"/>
+                              </w:rPr>
+                              <w:t xml:space="preserve">B. </w:t>
+                            </w:r>
+                            <w:proofErr w:type="spellStart"/>
+                            <w:r>
+                              <w:rPr>
+                                <w:rFonts w:ascii="Tahoma" w:eastAsia="Times New Roman" w:hAnsi="Tahoma" w:cs="Tahoma"/>
+                                <w:color w:val="000000"/>
+                                <w:sz w:val="18"/>
+                                <w:szCs w:val="18"/>
+                              </w:rPr>
+                              <w:t>Klimmt</w:t>
+                            </w:r>
+                            <w:proofErr w:type="spellEnd"/>
+                            <w:r>
+                              <w:rPr>
+                                <w:rFonts w:ascii="Tahoma" w:eastAsia="Times New Roman" w:hAnsi="Tahoma" w:cs="Tahoma"/>
+                                <w:color w:val="000000"/>
+                                <w:sz w:val="18"/>
+                                <w:szCs w:val="18"/>
+                              </w:rPr>
+                              <w:t>, Y. Yang. </w:t>
+                            </w:r>
+                            <w:hyperlink r:id="rId11" w:history="1">
+                              <w:r>
+                                <w:rPr>
+                                  <w:rStyle w:val="Hyperlink"/>
+                                  <w:sz w:val="18"/>
+                                  <w:szCs w:val="18"/>
+                                </w:rPr>
+                                <w:t>Introducing the Enron corpus.</w:t>
+                              </w:r>
+                            </w:hyperlink>
+                            <w:r>
+                              <w:rPr>
+                                <w:rFonts w:ascii="Tahoma" w:eastAsia="Times New Roman" w:hAnsi="Tahoma" w:cs="Tahoma"/>
+                                <w:color w:val="000000"/>
+                                <w:sz w:val="18"/>
+                                <w:szCs w:val="18"/>
+                              </w:rPr>
+                              <w:t> CEAS conference, 2004.</w:t>
+                            </w:r>
+                          </w:p>
+                          <w:p/>
+                        </w:txbxContent>
+                      </wps:txbx>
+                      <wps:bodyPr rot="0" vert="horz" wrap="square" lIns="91440" tIns="45720" rIns="91440" bIns="45720" anchor="t" anchorCtr="0">
+                        <a:spAutoFit/>
+                      </wps:bodyPr>
+                    </wps:wsp>
+                  </a:graphicData>
+                </a:graphic>
+                <wp14:sizeRelH relativeFrom="margin">
+                  <wp14:pctWidth>0</wp14:pctWidth>
+                </wp14:sizeRelH>
+                <wp14:sizeRelV relativeFrom="margin">
+                  <wp14:pctHeight>20000</wp14:pctHeight>
+                </wp14:sizeRelV>
+              </wp:anchor>
+            </w:drawing>
+          </mc:Choice>
+          <mc:Fallback>
+            <w:pict>
+              <v:shape w14:anchorId="6C51D530" id="_x0000_s1027" type="#_x0000_t202" style="position:absolute;margin-left:475.3pt;margin-top:34.05pt;width:526.5pt;height:110.6pt;z-index:251663360;visibility:visible;mso-wrap-style:square;mso-width-percent:0;mso-height-percent:200;mso-wrap-distance-left:9pt;mso-wrap-distance-top:3.6pt;mso-wrap-distance-right:9pt;mso-wrap-distance-bottom:3.6pt;mso-position-horizontal:right;mso-position-horizontal-relative:margin;mso-position-vertical:absolute;mso-position-vertical-relative:text;mso-width-percent:0;mso-height-percent:200;mso-width-relative:margin;mso-height-relative:margin;v-text-anchor:top" o:gfxdata="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">
+                <v:textbox style="mso-fit-shape-to-text:t">
+                  <w:txbxContent>
+                    <w:p>
+                      <w:pPr>
+                        <w:rPr>
+                          <w:rFonts w:ascii="Tahoma" w:hAnsi="Tahoma" w:cs="Tahoma"/>
+                          <w:b/>
+                          <w:bCs/>
+                        </w:rPr>
+                      </w:pPr>
+                      <w:r>
+                        <w:rPr>
+                          <w:rFonts w:ascii="Tahoma" w:hAnsi="Tahoma" w:cs="Tahoma"/>
+                          <w:b/>
+                          <w:bCs/>
+                        </w:rPr>
+                        <w:t>Project Resources:</w:t>
+                      </w:r>
+                    </w:p>
+                    <w:p>
+                      <w:pPr>
+                        <w:rPr>
+                          <w:rStyle w:val="Hyperlink"/>
+                          <w:sz w:val="18"/>
+                          <w:szCs w:val="18"/>
+                        </w:rPr>
+                      </w:pPr>
+                      <w:r>
+                        <w:rPr>
+                          <w:rFonts w:ascii="Tahoma" w:hAnsi="Tahoma" w:cs="Tahoma"/>
+                          <w:sz w:val="20"/>
+                          <w:szCs w:val="20"/>
+                        </w:rPr>
+                        <w:t>GitHub</w:t>
+                      </w:r>
+                      <w:r>
+                        <w:rPr>
+                          <w:rFonts w:ascii="Tahoma" w:hAnsi="Tahoma" w:cs="Tahoma"/>
+                          <w:sz w:val="20"/>
+                          <w:szCs w:val="20"/>
+                        </w:rPr>
+                        <w:t xml:space="preserve"> </w:t>
+                      </w:r>
+                      <w:r>
+                        <w:rPr>
+                          <w:rFonts w:ascii="Tahoma" w:hAnsi="Tahoma" w:cs="Tahoma"/>
+                          <w:sz w:val="20"/>
+                          <w:szCs w:val="20"/>
+                        </w:rPr>
+                        <w:t>Repository:</w:t>
+                      </w:r>
+                      <w:r>
+                        <w:rPr>
+                          <w:rFonts w:ascii="Tahoma" w:hAnsi="Tahoma" w:cs="Tahoma"/>
+                        </w:rPr>
+                        <w:t xml:space="preserve"> </w:t>
+                      </w:r>
+                      <w:hyperlink r:id="rId12" w:history="1">
+                        <w:r>
+                          <w:rPr>
+                            <w:rStyle w:val="Hyperlink"/>
+                            <w:rFonts w:ascii="Tahoma" w:hAnsi="Tahoma" w:cs="Tahoma"/>
+                            <w:sz w:val="18"/>
+                            <w:szCs w:val="18"/>
+                          </w:rPr>
+                          <w:t>https://github.com/tagensingh/DATA620-W2-A1</w:t>
+                        </w:r>
+                      </w:hyperlink>
+                    </w:p>
+                    <w:p>
+                      <w:pPr>
+                        <w:rPr>
+                          <w:rFonts w:ascii="Tahoma" w:hAnsi="Tahoma" w:cs="Tahoma"/>
+                          <w:sz w:val="18"/>
+                          <w:szCs w:val="18"/>
+                        </w:rPr>
+                      </w:pPr>
+                      <w:r>
+                        <w:rPr>
+                          <w:rFonts w:ascii="Tahoma" w:hAnsi="Tahoma" w:cs="Tahoma"/>
+                          <w:sz w:val="20"/>
+                          <w:szCs w:val="20"/>
+                        </w:rPr>
+                        <w:t xml:space="preserve">Jupyter Notebook: </w:t>
+                      </w:r>
+                      <w:hyperlink r:id="rId13" w:history="1">
+                        <w:r>
+                          <w:rPr>
+                            <w:rStyle w:val="Hyperlink"/>
+                            <w:rFonts w:ascii="Tahoma" w:hAnsi="Tahoma" w:cs="Tahoma"/>
+                            <w:sz w:val="18"/>
+                            <w:szCs w:val="18"/>
+                          </w:rPr>
+                          <w:t>https://github.com/tagensingh/DATA620-W2-A1/blob/main/W2-A2-ENRON.ipynb</w:t>
+                        </w:r>
+                      </w:hyperlink>
+                    </w:p>
+                    <w:p>
+                      <w:pPr>
+                        <w:rPr>
+                          <w:rFonts w:ascii="Tahoma" w:hAnsi="Tahoma" w:cs="Tahoma"/>
+                          <w:sz w:val="18"/>
+                          <w:szCs w:val="18"/>
+                        </w:rPr>
+                      </w:pPr>
+                      <w:r>
+                        <w:rPr>
+                          <w:rFonts w:ascii="Tahoma" w:hAnsi="Tahoma" w:cs="Tahoma"/>
+                          <w:sz w:val="20"/>
+                          <w:szCs w:val="20"/>
+                        </w:rPr>
+                        <w:t xml:space="preserve">Gephi </w:t>
+                      </w:r>
+                      <w:r>
+                        <w:rPr>
+                          <w:rFonts w:ascii="Tahoma" w:hAnsi="Tahoma" w:cs="Tahoma"/>
+                          <w:sz w:val="20"/>
+                          <w:szCs w:val="20"/>
+                        </w:rPr>
+                        <w:t xml:space="preserve">Project File: </w:t>
+                      </w:r>
+                      <w:hyperlink r:id="rId14" w:history="1">
+                        <w:r>
+                          <w:rPr>
+                            <w:rStyle w:val="Hyperlink"/>
+                            <w:rFonts w:ascii="Tahoma" w:hAnsi="Tahoma" w:cs="Tahoma"/>
+                            <w:sz w:val="18"/>
+                            <w:szCs w:val="18"/>
+                          </w:rPr>
+                          <w:t>https://github.com/tagensingh/DATA620-W2-A1/blob/main/data620_gephi_w2_a2.gephi</w:t>
+                        </w:r>
+                      </w:hyperlink>
+                    </w:p>
+                    <w:p>
+                      <w:pPr>
+                        <w:shd w:val="clear" w:color="auto" w:fill="FFFFFF"/>
+                        <w:spacing w:before="75" w:after="75" w:line="240" w:lineRule="auto"/>
+                        <w:ind w:right="75"/>
+                        <w:rPr>
+                          <w:rFonts w:ascii="Tahoma" w:hAnsi="Tahoma" w:cs="Tahoma"/>
+                          <w:sz w:val="20"/>
+                          <w:szCs w:val="20"/>
+                        </w:rPr>
+                      </w:pPr>
+                      <w:r>
+                        <w:rPr>
+                          <w:rFonts w:ascii="Tahoma" w:hAnsi="Tahoma" w:cs="Tahoma"/>
+                          <w:sz w:val="20"/>
+                          <w:szCs w:val="20"/>
+                        </w:rPr>
+                        <w:t xml:space="preserve">Dataset Source: </w:t>
+                      </w:r>
+                    </w:p>
+                    <w:p>
+                      <w:pPr>
+                        <w:shd w:val="clear" w:color="auto" w:fill="FFFFFF"/>
+                        <w:spacing w:before="75" w:after="75" w:line="360" w:lineRule="auto"/>
+                        <w:ind w:left="1440" w:right="75"/>
+                        <w:rPr>
+                          <w:rFonts w:ascii="Tahoma" w:eastAsia="Times New Roman" w:hAnsi="Tahoma" w:cs="Tahoma"/>
+                          <w:color w:val="000000"/>
+                          <w:sz w:val="18"/>
+                          <w:szCs w:val="18"/>
+                        </w:rPr>
+                      </w:pPr>
+                      <w:r>
+                        <w:rPr>
+                          <w:rFonts w:ascii="Tahoma" w:eastAsia="Times New Roman" w:hAnsi="Tahoma" w:cs="Tahoma"/>
+                          <w:color w:val="000000"/>
+                          <w:sz w:val="18"/>
+                          <w:szCs w:val="18"/>
+                        </w:rPr>
+                        <w:t xml:space="preserve">J. </w:t>
+                      </w:r>
+                      <w:proofErr w:type="spellStart"/>
+                      <w:r>
+                        <w:rPr>
+                          <w:rFonts w:ascii="Tahoma" w:eastAsia="Times New Roman" w:hAnsi="Tahoma" w:cs="Tahoma"/>
+                          <w:color w:val="000000"/>
+                          <w:sz w:val="18"/>
+                          <w:szCs w:val="18"/>
+                        </w:rPr>
+                        <w:t>Leskovec</w:t>
+                      </w:r>
+                      <w:proofErr w:type="spellEnd"/>
+                      <w:r>
+                        <w:rPr>
+                          <w:rFonts w:ascii="Tahoma" w:eastAsia="Times New Roman" w:hAnsi="Tahoma" w:cs="Tahoma"/>
+                          <w:color w:val="000000"/>
+                          <w:sz w:val="18"/>
+                          <w:szCs w:val="18"/>
+                        </w:rPr>
+                        <w:t>, K. Lang, A. Dasgupta, M. Mahoney. </w:t>
+                      </w:r>
+                      <w:hyperlink r:id="rId15" w:history="1">
+                        <w:r>
+                          <w:rPr>
+                            <w:rStyle w:val="Hyperlink"/>
+                            <w:sz w:val="18"/>
+                            <w:szCs w:val="18"/>
+                          </w:rPr>
+                          <w:t>Community Structure in Large Networks: Natural Cluster Sizes and the Absence of Large Well-Defined Clusters</w:t>
+                        </w:r>
+                      </w:hyperlink>
+                      <w:r>
+                        <w:rPr>
+                          <w:rStyle w:val="Hyperlink"/>
+                          <w:sz w:val="18"/>
+                          <w:szCs w:val="18"/>
+                        </w:rPr>
+                        <w:t xml:space="preserve">. </w:t>
+                      </w:r>
+                      <w:r>
+                        <w:rPr>
+                          <w:rFonts w:ascii="Tahoma" w:eastAsia="Times New Roman" w:hAnsi="Tahoma" w:cs="Tahoma"/>
+                          <w:color w:val="000000"/>
+                          <w:sz w:val="18"/>
+                          <w:szCs w:val="18"/>
+                        </w:rPr>
+                        <w:t>Internet Mathematics 6(1) 29--123, 2009.</w:t>
+                      </w:r>
+                    </w:p>
+                    <w:p>
+                      <w:pPr>
+                        <w:spacing w:line="360" w:lineRule="auto"/>
+                        <w:ind w:left="720" w:firstLine="720"/>
+                        <w:rPr>
+                          <w:rFonts w:ascii="Tahoma" w:hAnsi="Tahoma" w:cs="Tahoma"/>
+                          <w:sz w:val="18"/>
+                          <w:szCs w:val="18"/>
+                        </w:rPr>
+                      </w:pPr>
+                      <w:r>
+                        <w:rPr>
+                          <w:rFonts w:ascii="Tahoma" w:eastAsia="Times New Roman" w:hAnsi="Tahoma" w:cs="Tahoma"/>
+                          <w:color w:val="000000"/>
+                          <w:sz w:val="18"/>
+                          <w:szCs w:val="18"/>
+                        </w:rPr>
+                        <w:t xml:space="preserve">B. </w:t>
+                      </w:r>
+                      <w:proofErr w:type="spellStart"/>
+                      <w:r>
+                        <w:rPr>
+                          <w:rFonts w:ascii="Tahoma" w:eastAsia="Times New Roman" w:hAnsi="Tahoma" w:cs="Tahoma"/>
+                          <w:color w:val="000000"/>
+                          <w:sz w:val="18"/>
+                          <w:szCs w:val="18"/>
+                        </w:rPr>
+                        <w:t>Klimmt</w:t>
+                      </w:r>
+                      <w:proofErr w:type="spellEnd"/>
+                      <w:r>
+                        <w:rPr>
+                          <w:rFonts w:ascii="Tahoma" w:eastAsia="Times New Roman" w:hAnsi="Tahoma" w:cs="Tahoma"/>
+                          <w:color w:val="000000"/>
+                          <w:sz w:val="18"/>
+                          <w:szCs w:val="18"/>
+                        </w:rPr>
+                        <w:t>, Y. Yang. </w:t>
+                      </w:r>
+                      <w:hyperlink r:id="rId16" w:history="1">
+                        <w:r>
+                          <w:rPr>
+                            <w:rStyle w:val="Hyperlink"/>
+                            <w:sz w:val="18"/>
+                            <w:szCs w:val="18"/>
+                          </w:rPr>
+                          <w:t>Introducing the Enron corpus.</w:t>
+                        </w:r>
+                      </w:hyperlink>
+                      <w:r>
+                        <w:rPr>
+                          <w:rFonts w:ascii="Tahoma" w:eastAsia="Times New Roman" w:hAnsi="Tahoma" w:cs="Tahoma"/>
+                          <w:color w:val="000000"/>
+                          <w:sz w:val="18"/>
+                          <w:szCs w:val="18"/>
+                        </w:rPr>
+                        <w:t> CEAS conference, 2004.</w:t>
+                      </w:r>
+                    </w:p>
+                    <w:p/>
+                  </w:txbxContent>
+                </v:textbox>
+                <w10:wrap type="square" anchorx="margin"/>
+              </v:shape>
+            </w:pict>
+          </mc:Fallback>
+        </mc:AlternateContent>
+      </w:r>
+    </w:p>
+    <w:p>
+      <w:pPr>
+        <w:rPr>
+          <w:rFonts w:ascii="Verdana" w:hAnsi="Verdana"/>
+          <w:noProof/>
+        </w:rPr>
+      </w:pPr>
+    </w:p>
+    <w:p>
+      <w:pPr>
+        <w:rPr>
+          <w:rFonts w:ascii="Verdana" w:hAnsi="Verdana"/>
+          <w:noProof/>
+        </w:rPr>
+      </w:pPr>
+    </w:p>
+    <w:p>
+      <w:pPr>
+        <w:rPr>
+          <w:rFonts w:ascii="Verdana" w:hAnsi="Verdana"/>
+          <w:noProof/>
+        </w:rPr>
+      </w:pPr>
+    </w:p>
+    <w:p>
+      <w:pPr>
+        <w:rPr>
+          <w:rFonts w:ascii="Verdana" w:hAnsi="Verdana"/>
+          <w:noProof/>
+        </w:rPr>
+      </w:pPr>
+      <w:r>
+        <w:rPr>
+          <w:rFonts w:ascii="Verdana" w:hAnsi="Verdana"/>
+          <w:noProof/>
+        </w:rPr>
+        <mc:AlternateContent>
+          <mc:Choice Requires="wps">
+            <w:drawing>
+              <wp:anchor distT="45720" distB="45720" distL="114300" distR="114300" simplePos="0" relativeHeight="251659264" behindDoc="0" locked="0" layoutInCell="1" allowOverlap="1" wp14:anchorId="5137F16D" wp14:editId="7E728F3A">
+                <wp:simplePos x="0" y="0"/>
+                <wp:positionH relativeFrom="page">
+                  <wp:posOffset>6248400</wp:posOffset>
+                </wp:positionH>
+                <wp:positionV relativeFrom="paragraph">
+                  <wp:posOffset>-389255</wp:posOffset>
+                </wp:positionV>
+                <wp:extent cx="1460500" cy="1122045"/>
+                <wp:effectExtent l="0" t="0" r="25400" b="20955"/>
+                <wp:wrapSquare wrapText="bothSides"/>
+                <wp:docPr id="217" name="Text Box 2"/>
+                <wp:cNvGraphicFramePr>
+                  <a:graphicFrameLocks xmlns:a="http://schemas.openxmlformats.org/drawingml/2006/main"/>
+                </wp:cNvGraphicFramePr>
+                <a:graphic xmlns:a="http://schemas.openxmlformats.org/drawingml/2006/main">
+                  <a:graphicData uri="http://schemas.microsoft.com/office/word/2010/wordprocessingShape">
+                    <wps:wsp>
+                      <wps:cNvSpPr txBox="1">
+                        <a:spLocks noChangeArrowheads="1"/>
+                      </wps:cNvSpPr>
+                      <wps:spPr bwMode="auto">
+                        <a:xfrm>
+                          <a:off x="0" y="0"/>
+                          <a:ext cx="1460500" cy="1122045"/>
+                        </a:xfrm>
+                        <a:prstGeom prst="rect">
+                          <a:avLst/>
+                        </a:prstGeom>
+                        <a:solidFill>
+                          <a:srgbClr val="FFFFFF"/>
+                        </a:solidFill>
+                        <a:ln w="9525">
+                          <a:solidFill>
+                            <a:srgbClr val="000000"/>
+                          </a:solidFill>
+                          <a:miter lim="800000"/>
+                          <a:headEnd/>
+                          <a:tailEnd/>
+                        </a:ln>
+                      </wps:spPr>
+                      <wps:txbx>
+                        <w:txbxContent>
+                          <w:p>
+                            <w:pPr>
+                              <w:rPr>
+                                <w:rFonts w:ascii="Tahoma" w:hAnsi="Tahoma" w:cs="Tahoma"/>
+                              </w:rPr>
+                            </w:pPr>
+                            <w:r>
+                              <w:rPr>
+                                <w:rFonts w:ascii="Tahoma" w:hAnsi="Tahoma" w:cs="Tahoma"/>
+                              </w:rPr>
+                              <w:t>Collaborators:</w:t>
+                            </w:r>
+                          </w:p>
+                          <w:p>
+                            <w:pPr>
+                              <w:rPr>
+                                <w:rFonts w:ascii="Tahoma" w:hAnsi="Tahoma" w:cs="Tahoma"/>
+                                <w:sz w:val="20"/>
+                                <w:szCs w:val="20"/>
+                              </w:rPr>
+                            </w:pPr>
+                            <w:r>
+                              <w:rPr>
+                                <w:rFonts w:ascii="Tahoma" w:hAnsi="Tahoma" w:cs="Tahoma"/>
+                                <w:sz w:val="20"/>
+                                <w:szCs w:val="20"/>
+                              </w:rPr>
+                              <w:t>Ramnivas Singh</w:t>
+                            </w:r>
+                          </w:p>
+                          <w:p>
+                            <w:pPr>
+                              <w:rPr>
+                                <w:rFonts w:ascii="Tahoma" w:hAnsi="Tahoma" w:cs="Tahoma"/>
+                                <w:sz w:val="20"/>
+                                <w:szCs w:val="20"/>
+                              </w:rPr>
+                            </w:pPr>
+                            <w:r>
+                              <w:rPr>
+                                <w:rFonts w:ascii="Tahoma" w:hAnsi="Tahoma" w:cs="Tahoma"/>
+                                <w:sz w:val="20"/>
+                                <w:szCs w:val="20"/>
+                              </w:rPr>
+                              <w:t>Deepak Sharma</w:t>
+                            </w:r>
+                          </w:p>
+                          <w:p>
+                            <w:pPr>
+                              <w:rPr>
+                                <w:rFonts w:ascii="Tahoma" w:hAnsi="Tahoma" w:cs="Tahoma"/>
+                                <w:sz w:val="20"/>
+                                <w:szCs w:val="20"/>
+                              </w:rPr>
+                            </w:pPr>
+                            <w:r>
+                              <w:rPr>
+                                <w:rFonts w:ascii="Tahoma" w:hAnsi="Tahoma" w:cs="Tahoma"/>
+                                <w:sz w:val="20"/>
+                                <w:szCs w:val="20"/>
+                              </w:rPr>
+                              <w:t>Tage Singh</w:t>
+                            </w:r>
+                          </w:p>
+                        </w:txbxContent>
+                      </wps:txbx>
+                      <wps:bodyPr rot="0" vert="horz" wrap="square" lIns="91440" tIns="45720" rIns="91440" bIns="45720" anchor="t" anchorCtr="0">
+                        <a:noAutofit/>
+                      </wps:bodyPr>
+                    </wps:wsp>
+                  </a:graphicData>
+                </a:graphic>
+                <wp14:sizeRelH relativeFrom="margin">
+                  <wp14:pctWidth>0</wp14:pctWidth>
+                </wp14:sizeRelH>
+                <wp14:sizeRelV relativeFrom="margin">
+                  <wp14:pctHeight>0</wp14:pctHeight>
+                </wp14:sizeRelV>
+              </wp:anchor>
+            </w:drawing>
+          </mc:Choice>
+          <mc:Fallback>
+            <w:pict>
+              <v:shape w14:anchorId="5137F16D" id="_x0000_s1028" type="#_x0000_t202" style="position:absolute;margin-left:492pt;margin-top:-30.65pt;width:115pt;height:88.35pt;z-index:251659264;visibility:visible;mso-wrap-style:square;mso-width-percent:0;mso-height-percent:0;mso-wrap-distance-left:9pt;mso-wrap-distance-top:3.6pt;mso-wrap-distance-right:9pt;mso-wrap-distance-bottom:3.6pt;mso-position-horizontal:absolute;mso-position-horizontal-relative:page;mso-position-vertical:absolute;mso-position-vertical-relative:text;mso-width-percent:0;mso-height-percent:0;mso-width-relative:margin;mso-height-relative:margin;v-text-anchor:top" o:gfxdata="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">
+                <v:textbox>
+                  <w:txbxContent>
+                    <w:p>
+                      <w:pPr>
+                        <w:rPr>
+                          <w:rFonts w:ascii="Tahoma" w:hAnsi="Tahoma" w:cs="Tahoma"/>
+                        </w:rPr>
+                      </w:pPr>
+                      <w:r>
+                        <w:rPr>
+                          <w:rFonts w:ascii="Tahoma" w:hAnsi="Tahoma" w:cs="Tahoma"/>
+                        </w:rPr>
+                        <w:t>Collaborators:</w:t>
+                      </w:r>
+                    </w:p>
+                    <w:p>
+                      <w:pPr>
+                        <w:rPr>
+                          <w:rFonts w:ascii="Tahoma" w:hAnsi="Tahoma" w:cs="Tahoma"/>
+                          <w:sz w:val="20"/>
+                          <w:szCs w:val="20"/>
+                        </w:rPr>
+                      </w:pPr>
+                      <w:r>
+                        <w:rPr>
+                          <w:rFonts w:ascii="Tahoma" w:hAnsi="Tahoma" w:cs="Tahoma"/>
+                          <w:sz w:val="20"/>
+                          <w:szCs w:val="20"/>
+                        </w:rPr>
+                        <w:t>Ramnivas Singh</w:t>
+                      </w:r>
+                    </w:p>
+                    <w:p>
+                      <w:pPr>
+                        <w:rPr>
+                          <w:rFonts w:ascii="Tahoma" w:hAnsi="Tahoma" w:cs="Tahoma"/>
+                          <w:sz w:val="20"/>
+                          <w:szCs w:val="20"/>
+                        </w:rPr>
+                      </w:pPr>
+                      <w:r>
+                        <w:rPr>
+                          <w:rFonts w:ascii="Tahoma" w:hAnsi="Tahoma" w:cs="Tahoma"/>
+                          <w:sz w:val="20"/>
+                          <w:szCs w:val="20"/>
+                        </w:rPr>
+                        <w:t>Deepak Sharma</w:t>
+                      </w:r>
+                    </w:p>
+                    <w:p>
+                      <w:pPr>
+                        <w:rPr>
+                          <w:rFonts w:ascii="Tahoma" w:hAnsi="Tahoma" w:cs="Tahoma"/>
+                          <w:sz w:val="20"/>
+                          <w:szCs w:val="20"/>
+                        </w:rPr>
+                      </w:pPr>
+                      <w:r>
+                        <w:rPr>
+                          <w:rFonts w:ascii="Tahoma" w:hAnsi="Tahoma" w:cs="Tahoma"/>
+                          <w:sz w:val="20"/>
+                          <w:szCs w:val="20"/>
+                        </w:rPr>
+                        <w:t>Tage Singh</w:t>
+                      </w:r>
+                    </w:p>
+                  </w:txbxContent>
+                </v:textbox>
+                <w10:wrap type="square" anchorx="page"/>
+              </v:shape>
+            </w:pict>
+          </mc:Fallback>
+        </mc:AlternateContent>
+      </w:r>
+    </w:p>
+    <w:p>
+      <w:pPr>
+        <w:rPr>
+          <w:rFonts w:ascii="Verdana" w:hAnsi="Verdana"/>
+          <w:noProof/>
+        </w:rPr>
+      </w:pPr>
+    </w:p>
+    <w:p>
+      <w:pPr>
+        <w:rPr>
+          <w:rFonts w:ascii="Tahoma" w:eastAsia="Times New Roman" w:hAnsi="Tahoma" w:cs="Tahoma"/>
+          <w:color w:val="000000"/>
+          <w:sz w:val="20"/>
+          <w:szCs w:val="20"/>
+        </w:rPr>
+      </w:pPr>
+    </w:p>
+    <w:p>
+      <w:pPr>
         <w:rPr>
           <w:rFonts w:ascii="Verdana" w:hAnsi="Verdana"/>
           <w:b/>
           <w:bCs/>
           <w:noProof/>
-          <w:sz w:val="28"/>
-          <w:szCs w:val="28"/>
-        </w:rPr>
-      </w:pPr>
-    </w:p>
-    <w:p>
-      <w:pPr>
-        <w:jc w:val="center"/>
+        </w:rPr>
+      </w:pPr>
+      <w:r>
         <w:rPr>
           <w:rFonts w:ascii="Verdana" w:hAnsi="Verdana"/>
           <w:b/>
           <w:bCs/>
           <w:noProof/>
-          <w:sz w:val="28"/>
-          <w:szCs w:val="28"/>
-        </w:rPr>
-      </w:pPr>
+        </w:rPr>
+        <w:lastRenderedPageBreak/>
+        <w:t xml:space="preserve">Data subset – </w:t>
+      </w:r>
       <w:r>
         <w:rPr>
           <w:rFonts w:ascii="Verdana" w:hAnsi="Verdana"/>
           <w:b/>
           <w:bCs/>
           <w:noProof/>
-          <w:sz w:val="28"/>
-          <w:szCs w:val="28"/>
-        </w:rPr>
-        <w:t>Data 620 Week 2 Assignment 1</w:t>
-      </w:r>
-    </w:p>
-    <w:p>
-      <w:pPr>
-        <w:jc w:val="center"/>
-        <w:rPr>
-          <w:rFonts w:ascii="Verdana" w:hAnsi="Verdana"/>
-          <w:noProof/>
-        </w:rPr>
-      </w:pPr>
-      <w:r>
-        <w:rPr>
-          <w:rFonts w:ascii="Verdana" w:hAnsi="Verdana"/>
-          <w:noProof/>
-        </w:rPr>
-        <w:t>Enron Email dataset summary</w:t>
-      </w:r>
-    </w:p>
-    <w:p>
-      <w:pPr>
-        <w:jc w:val="center"/>
-        <w:rPr>
-          <w:rFonts w:ascii="Verdana" w:hAnsi="Verdana"/>
-          <w:noProof/>
-        </w:rPr>
-      </w:pPr>
-    </w:p>
-    <w:p>
-      <w:pPr>
-        <w:jc w:val="center"/>
-        <w:rPr>
-          <w:rFonts w:ascii="Verdana" w:hAnsi="Verdana"/>
-          <w:noProof/>
-        </w:rPr>
-      </w:pPr>
-    </w:p>
-    <w:p>
-      <w:pPr>
-        <w:rPr>
-          <w:rFonts w:ascii="Verdana" w:hAnsi="Verdana"/>
-          <w:noProof/>
-        </w:rPr>
-      </w:pPr>
-    </w:p>
-    <w:p>
-      <w:pPr>
-        <w:rPr>
-          <w:rFonts w:ascii="Verdana" w:hAnsi="Verdana"/>
-          <w:noProof/>
-        </w:rPr>
-      </w:pPr>
-    </w:p>
-    <w:p>
-      <w:pPr>
-        <w:rPr>
-          <w:rFonts w:ascii="Verdana" w:hAnsi="Verdana"/>
-          <w:noProof/>
-        </w:rPr>
-      </w:pPr>
-    </w:p>
-    <w:p>
-      <w:pPr>
-        <w:rPr>
-          <w:rFonts w:ascii="Verdana" w:hAnsi="Verdana"/>
-          <w:noProof/>
-        </w:rPr>
-      </w:pPr>
-    </w:p>
-    <w:p>
-      <w:pPr>
-        <w:rPr>
-          <w:rFonts w:ascii="Verdana" w:hAnsi="Verdana"/>
-          <w:noProof/>
-        </w:rPr>
-      </w:pPr>
-    </w:p>
-    <w:p>
-      <w:pPr>
-        <w:rPr>
-          <w:rFonts w:ascii="Verdana" w:hAnsi="Verdana"/>
-          <w:noProof/>
-        </w:rPr>
-      </w:pPr>
-    </w:p>
-    <w:p>
-      <w:pPr>
-        <w:rPr>
-          <w:rFonts w:ascii="Verdana" w:hAnsi="Verdana"/>
-          <w:noProof/>
-        </w:rPr>
-      </w:pPr>
-    </w:p>
-    <w:p>
-      <w:pPr>
-        <w:rPr>
-          <w:rFonts w:ascii="Verdana" w:hAnsi="Verdana"/>
-          <w:noProof/>
-        </w:rPr>
-      </w:pPr>
-    </w:p>
-    <w:p>
-      <w:pPr>
-        <w:rPr>
-          <w:rFonts w:ascii="Verdana" w:hAnsi="Verdana"/>
-          <w:noProof/>
-        </w:rPr>
-      </w:pPr>
-    </w:p>
-    <w:p>
-      <w:pPr>
-        <w:rPr>
-          <w:rFonts w:ascii="Verdana" w:hAnsi="Verdana"/>
-          <w:noProof/>
-        </w:rPr>
-      </w:pPr>
-    </w:p>
-    <w:p>
-      <w:pPr>
-        <w:rPr>
-          <w:rFonts w:ascii="Verdana" w:hAnsi="Verdana"/>
-          <w:noProof/>
-        </w:rPr>
-      </w:pPr>
-    </w:p>
-    <w:p>
-      <w:pPr>
-        <w:rPr>
-          <w:rFonts w:ascii="Verdana" w:hAnsi="Verdana"/>
-          <w:noProof/>
-        </w:rPr>
-      </w:pPr>
-    </w:p>
-    <w:p>
-      <w:pPr>
-        <w:rPr>
-          <w:rFonts w:ascii="Verdana" w:hAnsi="Verdana"/>
-          <w:noProof/>
-        </w:rPr>
-      </w:pPr>
-    </w:p>
-    <w:p>
-      <w:pPr>
-        <w:rPr>
-          <w:rFonts w:ascii="Verdana" w:hAnsi="Verdana"/>
-          <w:noProof/>
-        </w:rPr>
-      </w:pPr>
-    </w:p>
-    <w:p>
-      <w:pPr>
-        <w:rPr>
-          <w:rFonts w:ascii="Verdana" w:hAnsi="Verdana"/>
-          <w:noProof/>
-        </w:rPr>
-      </w:pPr>
-    </w:p>
-    <w:p>
-      <w:pPr>
-        <w:rPr>
-          <w:rFonts w:ascii="Verdana" w:hAnsi="Verdana"/>
-          <w:noProof/>
-        </w:rPr>
-      </w:pPr>
-    </w:p>
-    <w:p>
-      <w:pPr>
-        <w:rPr>
-          <w:rFonts w:ascii="Verdana" w:hAnsi="Verdana"/>
-          <w:noProof/>
-        </w:rPr>
-      </w:pPr>
-    </w:p>
-    <w:p>
-      <w:pPr>
-        <w:rPr>
-          <w:rFonts w:ascii="Verdana" w:hAnsi="Verdana"/>
-          <w:noProof/>
-        </w:rPr>
-      </w:pPr>
-    </w:p>
-    <w:p>
-      <w:pPr>
-        <w:rPr>
-          <w:rFonts w:ascii="Verdana" w:hAnsi="Verdana"/>
-          <w:noProof/>
-        </w:rPr>
-      </w:pPr>
-    </w:p>
-    <w:p>
-      <w:pPr>
-        <w:rPr>
-          <w:rFonts w:ascii="Verdana" w:hAnsi="Verdana"/>
-          <w:noProof/>
-        </w:rPr>
-      </w:pPr>
-    </w:p>
-    <w:p>
-      <w:pPr>
-        <w:rPr>
-          <w:rFonts w:ascii="Verdana" w:hAnsi="Verdana"/>
-          <w:noProof/>
-        </w:rPr>
-      </w:pPr>
-    </w:p>
-    <w:p>
-      <w:pPr>
-        <w:rPr>
-          <w:rFonts w:ascii="Verdana" w:hAnsi="Verdana"/>
-          <w:noProof/>
-        </w:rPr>
-      </w:pPr>
-    </w:p>
-    <w:p>
-      <w:pPr>
-        <w:rPr>
-          <w:rFonts w:ascii="Verdana" w:hAnsi="Verdana"/>
-          <w:noProof/>
-        </w:rPr>
-      </w:pPr>
-    </w:p>
-    <w:p>
-      <w:pPr>
-        <w:rPr>
-          <w:rFonts w:ascii="Verdana" w:hAnsi="Verdana"/>
-          <w:noProof/>
-        </w:rPr>
-      </w:pPr>
-    </w:p>
-    <w:p>
-      <w:pPr>
-        <w:rPr>
-          <w:rFonts w:ascii="Verdana" w:hAnsi="Verdana"/>
-          <w:noProof/>
-        </w:rPr>
-      </w:pPr>
-    </w:p>
-    <w:p>
-      <w:pPr>
-        <w:rPr>
-          <w:rFonts w:ascii="Verdana" w:hAnsi="Verdana"/>
-          <w:noProof/>
-        </w:rPr>
-      </w:pPr>
-    </w:p>
-    <w:p>
-      <w:pPr>
-        <w:rPr>
-          <w:rFonts w:ascii="Verdana" w:hAnsi="Verdana"/>
-          <w:noProof/>
-        </w:rPr>
-      </w:pPr>
-    </w:p>
-    <w:p>
-      <w:pPr>
-        <w:rPr>
-          <w:rFonts w:ascii="Verdana" w:hAnsi="Verdana"/>
-          <w:noProof/>
-        </w:rPr>
-      </w:pPr>
-    </w:p>
-    <w:p>
-      <w:pPr>
-        <w:rPr>
-          <w:rFonts w:ascii="Verdana" w:hAnsi="Verdana"/>
-          <w:noProof/>
-        </w:rPr>
-      </w:pPr>
-      <w:r>
-        <w:rPr>
-          <w:rFonts w:ascii="Verdana" w:hAnsi="Verdana"/>
-          <w:noProof/>
-        </w:rPr>
-        <w:t xml:space="preserve">Data subset – </w:t>
-      </w:r>
-      <w:r>
-        <w:rPr>
-          <w:rFonts w:ascii="Verdana" w:hAnsi="Verdana"/>
-          <w:noProof/>
         </w:rPr>
         <w:t>5</w:t>
       </w:r>
       <w:r>
         <w:rPr>
           <w:rFonts w:ascii="Verdana" w:hAnsi="Verdana"/>
+          <w:b/>
+          <w:bCs/>
           <w:noProof/>
         </w:rPr>
         <w:t>00 records</w:t>
@@ -386,7 +1429,7 @@
                     </pic:cNvPicPr>
                   </pic:nvPicPr>
                   <pic:blipFill>
-                    <a:blip r:embed="rId4">
+                    <a:blip r:embed="rId17">
                       <a:extLst>
                         <a:ext uri="{28A0092B-C50C-407E-A947-70E740481C1C}">
                           <a14:useLocalDpi xmlns:a14="http://schemas.microsoft.com/office/drawing/2010/main" val="0"/>
@@ -499,7 +1542,6 @@
           <w:noProof/>
           <w:kern w:val="36"/>
         </w:rPr>
-        <w:lastRenderedPageBreak/>
         <w:drawing>
           <wp:inline distT="0" distB="0" distL="0" distR="0" wp14:anchorId="099DABC6" wp14:editId="79349A00">
             <wp:extent cx="3295650" cy="2197100"/>
@@ -518,7 +1560,7 @@
                     </pic:cNvPicPr>
                   </pic:nvPicPr>
                   <pic:blipFill>
-                    <a:blip r:embed="rId5">
+                    <a:blip r:embed="rId18">
                       <a:extLst>
                         <a:ext uri="{28A0092B-C50C-407E-A947-70E740481C1C}">
                           <a14:useLocalDpi xmlns:a14="http://schemas.microsoft.com/office/drawing/2010/main" val="0"/>
@@ -574,6 +1616,7 @@
           <w:rFonts w:ascii="Tahoma" w:eastAsia="Times New Roman" w:hAnsi="Tahoma" w:cs="Tahoma"/>
           <w:kern w:val="36"/>
         </w:rPr>
+        <w:lastRenderedPageBreak/>
         <w:t xml:space="preserve">Graph Distance Report </w:t>
       </w:r>
     </w:p>
@@ -675,7 +1718,7 @@
                     </pic:cNvPicPr>
                   </pic:nvPicPr>
                   <pic:blipFill>
-                    <a:blip r:embed="rId6">
+                    <a:blip r:embed="rId19">
                       <a:extLst>
                         <a:ext uri="{28A0092B-C50C-407E-A947-70E740481C1C}">
                           <a14:useLocalDpi xmlns:a14="http://schemas.microsoft.com/office/drawing/2010/main" val="0"/>
@@ -727,7 +1770,6 @@
           <w:rFonts w:ascii="Tahoma" w:eastAsia="Times New Roman" w:hAnsi="Tahoma" w:cs="Tahoma"/>
           <w:noProof/>
         </w:rPr>
-        <w:lastRenderedPageBreak/>
         <w:drawing>
           <wp:inline distT="0" distB="0" distL="0" distR="0" wp14:anchorId="0C6795B6" wp14:editId="1D30160A">
             <wp:extent cx="3651250" cy="2434167"/>
@@ -746,7 +1788,7 @@
                     </pic:cNvPicPr>
                   </pic:nvPicPr>
                   <pic:blipFill>
-                    <a:blip r:embed="rId7">
+                    <a:blip r:embed="rId20">
                       <a:extLst>
                         <a:ext uri="{28A0092B-C50C-407E-A947-70E740481C1C}">
                           <a14:useLocalDpi xmlns:a14="http://schemas.microsoft.com/office/drawing/2010/main" val="0"/>
@@ -840,19 +1882,26 @@
       <w:pPr>
         <w:rPr>
           <w:rFonts w:ascii="Verdana" w:hAnsi="Verdana"/>
-          <w:noProof/>
-        </w:rPr>
-      </w:pPr>
-      <w:r>
-        <w:rPr>
-          <w:rFonts w:ascii="Verdana" w:hAnsi="Verdana"/>
-          <w:noProof/>
-        </w:rPr>
+          <w:b/>
+          <w:bCs/>
+          <w:noProof/>
+        </w:rPr>
+      </w:pPr>
+      <w:r>
+        <w:rPr>
+          <w:rFonts w:ascii="Verdana" w:hAnsi="Verdana"/>
+          <w:b/>
+          <w:bCs/>
+          <w:noProof/>
+        </w:rPr>
+        <w:lastRenderedPageBreak/>
         <w:t>Data subset – 1</w:t>
       </w:r>
       <w:r>
         <w:rPr>
           <w:rFonts w:ascii="Verdana" w:hAnsi="Verdana"/>
+          <w:b/>
+          <w:bCs/>
           <w:noProof/>
         </w:rPr>
         <w:t>,</w:t>
@@ -860,6 +1909,8 @@
       <w:r>
         <w:rPr>
           <w:rFonts w:ascii="Verdana" w:hAnsi="Verdana"/>
+          <w:b/>
+          <w:bCs/>
           <w:noProof/>
         </w:rPr>
         <w:t>000 records</w:t>
@@ -895,7 +1946,7 @@
                     </pic:cNvPicPr>
                   </pic:nvPicPr>
                   <pic:blipFill>
-                    <a:blip r:embed="rId8" cstate="print">
+                    <a:blip r:embed="rId21" cstate="print">
                       <a:extLst>
                         <a:ext uri="{28A0092B-C50C-407E-A947-70E740481C1C}">
                           <a14:useLocalDpi xmlns:a14="http://schemas.microsoft.com/office/drawing/2010/main" val="0"/>
@@ -1009,7 +2060,6 @@
         <w:rPr>
           <w:noProof/>
         </w:rPr>
-        <w:lastRenderedPageBreak/>
         <w:drawing>
           <wp:inline distT="0" distB="0" distL="0" distR="0" wp14:anchorId="209AE145" wp14:editId="59D901C3">
             <wp:extent cx="4216400" cy="2810933"/>
@@ -1028,7 +2078,7 @@
                     </pic:cNvPicPr>
                   </pic:nvPicPr>
                   <pic:blipFill>
-                    <a:blip r:embed="rId5">
+                    <a:blip r:embed="rId18">
                       <a:extLst>
                         <a:ext uri="{28A0092B-C50C-407E-A947-70E740481C1C}">
                           <a14:useLocalDpi xmlns:a14="http://schemas.microsoft.com/office/drawing/2010/main" val="0"/>
@@ -1174,6 +2224,7 @@
           <w:rFonts w:ascii="Tahoma" w:eastAsia="Times New Roman" w:hAnsi="Tahoma" w:cs="Tahoma"/>
           <w:kern w:val="36"/>
         </w:rPr>
+        <w:lastRenderedPageBreak/>
         <w:t xml:space="preserve">Graph Distance Report </w:t>
       </w:r>
     </w:p>
@@ -1263,7 +2314,6 @@
         <w:rPr>
           <w:rFonts w:ascii="Tahoma" w:eastAsia="Times New Roman" w:hAnsi="Tahoma" w:cs="Tahoma"/>
         </w:rPr>
-        <w:lastRenderedPageBreak/>
         <w:br/>
       </w:r>
       <w:r>
@@ -1291,7 +2341,7 @@
                     </pic:cNvPicPr>
                   </pic:nvPicPr>
                   <pic:blipFill>
-                    <a:blip r:embed="rId6">
+                    <a:blip r:embed="rId19">
                       <a:extLst>
                         <a:ext uri="{28A0092B-C50C-407E-A947-70E740481C1C}">
                           <a14:useLocalDpi xmlns:a14="http://schemas.microsoft.com/office/drawing/2010/main" val="0"/>
@@ -1363,7 +2413,7 @@
                     </pic:cNvPicPr>
                   </pic:nvPicPr>
                   <pic:blipFill>
-                    <a:blip r:embed="rId7">
+                    <a:blip r:embed="rId20">
                       <a:extLst>
                         <a:ext uri="{28A0092B-C50C-407E-A947-70E740481C1C}">
                           <a14:useLocalDpi xmlns:a14="http://schemas.microsoft.com/office/drawing/2010/main" val="0"/>
@@ -1411,6 +2461,163 @@
     </w:sectPr>
   </w:body>
 </w:document>
+</file>
+
+<file path=word/numbering.xml><?xml version="1.0" encoding="utf-8"?>
+<w:numbering xmlns:wpc="http://schemas.microsoft.com/office/word/2010/wordprocessingCanvas" xmlns:cx="http://schemas.microsoft.com/office/drawing/2014/chartex" xmlns:cx1="http://schemas.microsoft.com/office/drawing/2015/9/8/chartex" xmlns:cx2="http://schemas.microsoft.com/office/drawing/2015/10/21/chartex" xmlns:cx3="http://schemas.microsoft.com/office/drawing/2016/5/9/chartex" xmlns:cx4="http://schemas.microsoft.com/office/drawing/2016/5/10/chartex" xmlns:cx5="http://schemas.microsoft.com/office/drawing/2016/5/11/chartex" xmlns:cx6="http://schemas.microsoft.com/office/drawing/2016/5/12/chartex" xmlns:cx7="http://schemas.microsoft.com/office/drawing/2016/5/13/chartex" xmlns:cx8="http://schemas.microsoft.com/office/drawing/2016/5/14/chartex" xmlns:mc="http://schemas.openxmlformats.org/markup-compatibility/2006" xmlns:aink="http://schemas.microsoft.com/office/drawing/2016/ink" xmlns:am3d="http://schemas.microsoft.com/office/drawing/2017/model3d" xmlns:o="urn:schemas-microsoft-com:office:office" xmlns:r="http://schemas.openxmlformats.org/officeDocument/2006/relationships" xmlns:m="http://schemas.openxmlformats.org/officeDocument/2006/math" xmlns:v="urn:schemas-microsoft-com:vml" xmlns:wp14="http://schemas.microsoft.com/office/word/2010/wordprocessingDrawing" xmlns:wp="http://schemas.openxmlformats.org/drawingml/2006/wordprocessingDrawing" xmlns:w10="urn:schemas-microsoft-com:office:word" xmlns:w="http://schemas.openxmlformats.org/wordprocessingml/2006/main" xmlns:w14="http://schemas.microsoft.com/office/word/2010/wordml" xmlns:w15="http://schemas.microsoft.com/office/word/2012/wordml" xmlns:w16cex="http://schemas.microsoft.com/office/word/2018/wordml/cex" xmlns:w16cid="http://schemas.microsoft.com/office/word/2016/wordml/cid" xmlns:w16="http://schemas.microsoft.com/office/word/2018/wordml" xmlns:w16sdtdh="http://schemas.microsoft.com/office/word/2020/wordml/sdtdatahash" xmlns:w16se="http://schemas.microsoft.com/office/word/2015/wordml/symex" xmlns:wpg="http://schemas.microsoft.com/office/word/2010/wordprocessingGroup" xmlns:wpi="http://schemas.microsoft.com/office/word/2010/wordprocessingInk" xmlns:wne="http://schemas.microsoft.com/office/word/2006/wordml" xmlns:wps="http://schemas.microsoft.com/office/word/2010/wordprocessingShape" mc:Ignorable="w14 w15 w16se w16cid w16 w16cex w16sdtdh wp14">
+  <w:abstractNum w:abstractNumId="0" w15:restartNumberingAfterBreak="0">
+    <w:nsid w:val="5A972A54"/>
+    <w:multiLevelType w:val="multilevel"/>
+    <w:tmpl w:val="348675D8"/>
+    <w:lvl w:ilvl="0">
+      <w:start w:val="1"/>
+      <w:numFmt w:val="bullet"/>
+      <w:lvlText w:val=""/>
+      <w:lvlJc w:val="left"/>
+      <w:pPr>
+        <w:tabs>
+          <w:tab w:val="num" w:pos="720"/>
+        </w:tabs>
+        <w:ind w:left="720" w:hanging="360"/>
+      </w:pPr>
+      <w:rPr>
+        <w:rFonts w:ascii="Symbol" w:hAnsi="Symbol" w:hint="default"/>
+        <w:sz w:val="20"/>
+      </w:rPr>
+    </w:lvl>
+    <w:lvl w:ilvl="1" w:tentative="1">
+      <w:start w:val="1"/>
+      <w:numFmt w:val="bullet"/>
+      <w:lvlText w:val="o"/>
+      <w:lvlJc w:val="left"/>
+      <w:pPr>
+        <w:tabs>
+          <w:tab w:val="num" w:pos="1440"/>
+        </w:tabs>
+        <w:ind w:left="1440" w:hanging="360"/>
+      </w:pPr>
+      <w:rPr>
+        <w:rFonts w:ascii="Courier New" w:hAnsi="Courier New" w:hint="default"/>
+        <w:sz w:val="20"/>
+      </w:rPr>
+    </w:lvl>
+    <w:lvl w:ilvl="2" w:tentative="1">
+      <w:start w:val="1"/>
+      <w:numFmt w:val="bullet"/>
+      <w:lvlText w:val=""/>
+      <w:lvlJc w:val="left"/>
+      <w:pPr>
+        <w:tabs>
+          <w:tab w:val="num" w:pos="2160"/>
+        </w:tabs>
+        <w:ind w:left="2160" w:hanging="360"/>
+      </w:pPr>
+      <w:rPr>
+        <w:rFonts w:ascii="Wingdings" w:hAnsi="Wingdings" w:hint="default"/>
+        <w:sz w:val="20"/>
+      </w:rPr>
+    </w:lvl>
+    <w:lvl w:ilvl="3" w:tentative="1">
+      <w:start w:val="1"/>
+      <w:numFmt w:val="bullet"/>
+      <w:lvlText w:val=""/>
+      <w:lvlJc w:val="left"/>
+      <w:pPr>
+        <w:tabs>
+          <w:tab w:val="num" w:pos="2880"/>
+        </w:tabs>
+        <w:ind w:left="2880" w:hanging="360"/>
+      </w:pPr>
+      <w:rPr>
+        <w:rFonts w:ascii="Wingdings" w:hAnsi="Wingdings" w:hint="default"/>
+        <w:sz w:val="20"/>
+      </w:rPr>
+    </w:lvl>
+    <w:lvl w:ilvl="4" w:tentative="1">
+      <w:start w:val="1"/>
+      <w:numFmt w:val="bullet"/>
+      <w:lvlText w:val=""/>
+      <w:lvlJc w:val="left"/>
+      <w:pPr>
+        <w:tabs>
+          <w:tab w:val="num" w:pos="3600"/>
+        </w:tabs>
+        <w:ind w:left="3600" w:hanging="360"/>
+      </w:pPr>
+      <w:rPr>
+        <w:rFonts w:ascii="Wingdings" w:hAnsi="Wingdings" w:hint="default"/>
+        <w:sz w:val="20"/>
+      </w:rPr>
+    </w:lvl>
+    <w:lvl w:ilvl="5" w:tentative="1">
+      <w:start w:val="1"/>
+      <w:numFmt w:val="bullet"/>
+      <w:lvlText w:val=""/>
+      <w:lvlJc w:val="left"/>
+      <w:pPr>
+        <w:tabs>
+          <w:tab w:val="num" w:pos="4320"/>
+        </w:tabs>
+        <w:ind w:left="4320" w:hanging="360"/>
+      </w:pPr>
+      <w:rPr>
+        <w:rFonts w:ascii="Wingdings" w:hAnsi="Wingdings" w:hint="default"/>
+        <w:sz w:val="20"/>
+      </w:rPr>
+    </w:lvl>
+    <w:lvl w:ilvl="6" w:tentative="1">
+      <w:start w:val="1"/>
+      <w:numFmt w:val="bullet"/>
+      <w:lvlText w:val=""/>
+      <w:lvlJc w:val="left"/>
+      <w:pPr>
+        <w:tabs>
+          <w:tab w:val="num" w:pos="5040"/>
+        </w:tabs>
+        <w:ind w:left="5040" w:hanging="360"/>
+      </w:pPr>
+      <w:rPr>
+        <w:rFonts w:ascii="Wingdings" w:hAnsi="Wingdings" w:hint="default"/>
+        <w:sz w:val="20"/>
+      </w:rPr>
+    </w:lvl>
+    <w:lvl w:ilvl="7" w:tentative="1">
+      <w:start w:val="1"/>
+      <w:numFmt w:val="bullet"/>
+      <w:lvlText w:val=""/>
+      <w:lvlJc w:val="left"/>
+      <w:pPr>
+        <w:tabs>
+          <w:tab w:val="num" w:pos="5760"/>
+        </w:tabs>
+        <w:ind w:left="5760" w:hanging="360"/>
+      </w:pPr>
+      <w:rPr>
+        <w:rFonts w:ascii="Wingdings" w:hAnsi="Wingdings" w:hint="default"/>
+        <w:sz w:val="20"/>
+      </w:rPr>
+    </w:lvl>
+    <w:lvl w:ilvl="8" w:tentative="1">
+      <w:start w:val="1"/>
+      <w:numFmt w:val="bullet"/>
+      <w:lvlText w:val=""/>
+      <w:lvlJc w:val="left"/>
+      <w:pPr>
+        <w:tabs>
+          <w:tab w:val="num" w:pos="6480"/>
+        </w:tabs>
+        <w:ind w:left="6480" w:hanging="360"/>
+      </w:pPr>
+      <w:rPr>
+        <w:rFonts w:ascii="Wingdings" w:hAnsi="Wingdings" w:hint="default"/>
+        <w:sz w:val="20"/>
+      </w:rPr>
+    </w:lvl>
+  </w:abstractNum>
+  <w:num w:numId="1">
+    <w:abstractNumId w:val="0"/>
+  </w:num>
+</w:numbering>
 </file>
 
 <file path=word/styles.xml><?xml version="1.0" encoding="utf-8"?>
@@ -1536,6 +2743,7 @@
     <w:lsdException w:name="HTML Sample" w:semiHidden="1" w:unhideWhenUsed="1"/>
     <w:lsdException w:name="HTML Typewriter" w:semiHidden="1" w:unhideWhenUsed="1"/>
     <w:lsdException w:name="HTML Variable" w:semiHidden="1" w:unhideWhenUsed="1"/>
+    <w:lsdException w:name="Normal Table" w:semiHidden="1" w:unhideWhenUsed="1"/>
     <w:lsdException w:name="annotation subject" w:semiHidden="1" w:unhideWhenUsed="1"/>
     <w:lsdException w:name="No List" w:semiHidden="1" w:unhideWhenUsed="1"/>
     <w:lsdException w:name="Outline List 1" w:semiHidden="1" w:unhideWhenUsed="1"/>
@@ -1582,8 +2790,10 @@
     <w:lsdException w:name="Table Subtle 2" w:semiHidden="1" w:unhideWhenUsed="1"/>
     <w:lsdException w:name="Table Web 1" w:semiHidden="1" w:unhideWhenUsed="1"/>
     <w:lsdException w:name="Table Web 2" w:semiHidden="1" w:unhideWhenUsed="1"/>
+    <w:lsdException w:name="Table Web 3" w:semiHidden="1" w:unhideWhenUsed="1"/>
     <w:lsdException w:name="Balloon Text" w:semiHidden="1" w:unhideWhenUsed="1"/>
     <w:lsdException w:name="Table Grid" w:uiPriority="39"/>
+    <w:lsdException w:name="Table Theme" w:semiHidden="1" w:unhideWhenUsed="1"/>
     <w:lsdException w:name="Placeholder Text" w:semiHidden="1"/>
     <w:lsdException w:name="No Spacing" w:uiPriority="1" w:qFormat="1"/>
     <w:lsdException w:name="Light Shading" w:uiPriority="60"/>
@@ -1904,6 +3114,29 @@
       <w:szCs w:val="36"/>
     </w:rPr>
   </w:style>
+  <w:style w:type="character" w:styleId="Hyperlink">
+    <w:name w:val="Hyperlink"/>
+    <w:basedOn w:val="DefaultParagraphFont"/>
+    <w:uiPriority w:val="99"/>
+    <w:unhideWhenUsed/>
+    <w:rsid w:val="00A03053"/>
+    <w:rPr>
+      <w:color w:val="0000FF"/>
+      <w:u w:val="single"/>
+    </w:rPr>
+  </w:style>
+  <w:style w:type="character" w:styleId="UnresolvedMention">
+    <w:name w:val="Unresolved Mention"/>
+    <w:basedOn w:val="DefaultParagraphFont"/>
+    <w:uiPriority w:val="99"/>
+    <w:semiHidden/>
+    <w:unhideWhenUsed/>
+    <w:rsid w:val="000A6AEC"/>
+    <w:rPr>
+      <w:color w:val="605E5C"/>
+      <w:shd w:val="clear" w:color="auto" w:fill="E1DFDD"/>
+    </w:rPr>
+  </w:style>
 </w:styles>
 </file>
 
@@ -2200,4 +3433,16 @@
     </a:ext>
   </a:extLst>
 </a:theme>
+</file>
+
+<file path=customXml/item1.xml><?xml version="1.0" encoding="utf-8"?>
+<b:Sources xmlns:b="http://schemas.openxmlformats.org/officeDocument/2006/bibliography" xmlns="http://schemas.openxmlformats.org/officeDocument/2006/bibliography" SelectedStyle="\APASixthEditionOfficeOnline.xsl" StyleName="APA" Version="6"/>
+</file>
+
+<file path=customXml/itemProps1.xml><?xml version="1.0" encoding="utf-8"?>
+<ds:datastoreItem xmlns:ds="http://schemas.openxmlformats.org/officeDocument/2006/customXml" ds:itemID="{D737805C-4F14-45D4-8DA9-0012CD53AB5D}">
+  <ds:schemaRefs>
+    <ds:schemaRef ds:uri="http://schemas.openxmlformats.org/officeDocument/2006/bibliography"/>
+  </ds:schemaRefs>
+</ds:datastoreItem>
 </file>